--- a/otchet.docx
+++ b/otchet.docx
@@ -5617,7 +5617,13 @@
         <w:t>т.к. они показывают хорошие результаты.</w:t>
       </w:r>
     </w:p>
-    <w:p/>
+    <w:p>
+      <w:pPr>
+        <w:rPr>
+          <w:lang w:val="en-US"/>
+        </w:rPr>
+      </w:pPr>
+    </w:p>
     <w:sectPr>
       <w:pgSz w:w="11906" w:h="16838"/>
       <w:pgMar w:top="1134" w:right="850" w:bottom="1134" w:left="1701" w:header="708" w:footer="708" w:gutter="0"/>
